--- a/Notes/Bootstrap.docx
+++ b/Notes/Bootstrap.docx
@@ -277,6 +277,38 @@
           <w:sz w:val="24"/>
           <w:szCs w:val="24"/>
         </w:rPr>
+        <w:t>text-white</w:t>
+      </w:r>
+      <w:r>
+        <w:rPr>
+          <w:rFonts w:ascii="Times New Roman" w:hAnsi="Times New Roman" w:cs="Times New Roman"/>
+          <w:sz w:val="24"/>
+          <w:szCs w:val="24"/>
+        </w:rPr>
+        <w:t>: Font colour will be changed to white</w:t>
+      </w:r>
+    </w:p>
+    <w:p>
+      <w:pPr>
+        <w:pStyle w:val="ListParagraph"/>
+        <w:numPr>
+          <w:ilvl w:val="0"/>
+          <w:numId w:val="2"/>
+        </w:numPr>
+        <w:rPr>
+          <w:rFonts w:ascii="Times New Roman" w:hAnsi="Times New Roman" w:cs="Times New Roman"/>
+          <w:sz w:val="24"/>
+          <w:szCs w:val="24"/>
+        </w:rPr>
+      </w:pPr>
+      <w:r>
+        <w:rPr>
+          <w:rFonts w:ascii="Times New Roman" w:hAnsi="Times New Roman" w:cs="Times New Roman"/>
+          <w:b/>
+          <w:bCs/>
+          <w:sz w:val="24"/>
+          <w:szCs w:val="24"/>
+        </w:rPr>
         <w:t>row</w:t>
       </w:r>
       <w:r>
@@ -307,7 +339,689 @@
           <w:sz w:val="24"/>
           <w:szCs w:val="24"/>
         </w:rPr>
-        <w:t>Used to display contents of different tags horizontally</w:t>
+        <w:t xml:space="preserve">Used to </w:t>
+      </w:r>
+      <w:r>
+        <w:rPr>
+          <w:rFonts w:ascii="Times New Roman" w:hAnsi="Times New Roman" w:cs="Times New Roman"/>
+          <w:sz w:val="24"/>
+          <w:szCs w:val="24"/>
+        </w:rPr>
+        <w:t>create a row in the Grid system</w:t>
+      </w:r>
+    </w:p>
+    <w:p>
+      <w:pPr>
+        <w:pStyle w:val="ListParagraph"/>
+        <w:numPr>
+          <w:ilvl w:val="0"/>
+          <w:numId w:val="2"/>
+        </w:numPr>
+        <w:rPr>
+          <w:rFonts w:ascii="Times New Roman" w:hAnsi="Times New Roman" w:cs="Times New Roman"/>
+          <w:sz w:val="24"/>
+          <w:szCs w:val="24"/>
+        </w:rPr>
+      </w:pPr>
+      <w:r>
+        <w:rPr>
+          <w:rFonts w:ascii="Times New Roman" w:hAnsi="Times New Roman" w:cs="Times New Roman"/>
+          <w:b/>
+          <w:bCs/>
+          <w:sz w:val="24"/>
+          <w:szCs w:val="24"/>
+        </w:rPr>
+        <w:t>col:</w:t>
+      </w:r>
+    </w:p>
+    <w:p>
+      <w:pPr>
+        <w:pStyle w:val="ListParagraph"/>
+        <w:numPr>
+          <w:ilvl w:val="1"/>
+          <w:numId w:val="2"/>
+        </w:numPr>
+        <w:rPr>
+          <w:rFonts w:ascii="Times New Roman" w:hAnsi="Times New Roman" w:cs="Times New Roman"/>
+          <w:sz w:val="24"/>
+          <w:szCs w:val="24"/>
+        </w:rPr>
+      </w:pPr>
+      <w:r>
+        <w:rPr>
+          <w:rFonts w:ascii="Times New Roman" w:hAnsi="Times New Roman" w:cs="Times New Roman"/>
+          <w:sz w:val="24"/>
+          <w:szCs w:val="24"/>
+        </w:rPr>
+        <w:t>To separate a screen vertically by creating a column</w:t>
+      </w:r>
+    </w:p>
+    <w:p>
+      <w:pPr>
+        <w:pStyle w:val="ListParagraph"/>
+        <w:numPr>
+          <w:ilvl w:val="1"/>
+          <w:numId w:val="2"/>
+        </w:numPr>
+        <w:rPr>
+          <w:rFonts w:ascii="Times New Roman" w:hAnsi="Times New Roman" w:cs="Times New Roman"/>
+          <w:sz w:val="24"/>
+          <w:szCs w:val="24"/>
+        </w:rPr>
+      </w:pPr>
+      <w:r>
+        <w:rPr>
+          <w:rFonts w:ascii="Times New Roman" w:hAnsi="Times New Roman" w:cs="Times New Roman"/>
+          <w:sz w:val="24"/>
+          <w:szCs w:val="24"/>
+        </w:rPr>
+        <w:t>In Grid system, the screen is divided into 12 segments</w:t>
+      </w:r>
+    </w:p>
+    <w:p>
+      <w:pPr>
+        <w:pStyle w:val="ListParagraph"/>
+        <w:numPr>
+          <w:ilvl w:val="1"/>
+          <w:numId w:val="2"/>
+        </w:numPr>
+        <w:rPr>
+          <w:rFonts w:ascii="Times New Roman" w:hAnsi="Times New Roman" w:cs="Times New Roman"/>
+          <w:sz w:val="24"/>
+          <w:szCs w:val="24"/>
+        </w:rPr>
+      </w:pPr>
+      <w:r>
+        <w:rPr>
+          <w:rFonts w:ascii="Times New Roman" w:hAnsi="Times New Roman" w:cs="Times New Roman"/>
+          <w:sz w:val="24"/>
+          <w:szCs w:val="24"/>
+        </w:rPr>
+        <w:t>We can mention the number of segments required for a dividing the screen using column</w:t>
+      </w:r>
+    </w:p>
+    <w:p>
+      <w:pPr>
+        <w:pStyle w:val="ListParagraph"/>
+        <w:numPr>
+          <w:ilvl w:val="1"/>
+          <w:numId w:val="2"/>
+        </w:numPr>
+        <w:rPr>
+          <w:rFonts w:ascii="Times New Roman" w:hAnsi="Times New Roman" w:cs="Times New Roman"/>
+          <w:sz w:val="24"/>
+          <w:szCs w:val="24"/>
+        </w:rPr>
+      </w:pPr>
+      <w:r>
+        <w:rPr>
+          <w:rFonts w:ascii="Times New Roman" w:hAnsi="Times New Roman" w:cs="Times New Roman"/>
+          <w:sz w:val="24"/>
+          <w:szCs w:val="24"/>
+        </w:rPr>
+        <w:t xml:space="preserve">Eg: </w:t>
+      </w:r>
+      <w:r>
+        <w:rPr>
+          <w:rFonts w:ascii="Times New Roman" w:hAnsi="Times New Roman" w:cs="Times New Roman"/>
+          <w:b/>
+          <w:bCs/>
+          <w:sz w:val="24"/>
+          <w:szCs w:val="24"/>
+        </w:rPr>
+        <w:t xml:space="preserve">col-6 </w:t>
+      </w:r>
+      <w:r>
+        <w:rPr>
+          <w:rFonts w:ascii="Times New Roman" w:hAnsi="Times New Roman" w:cs="Times New Roman"/>
+          <w:sz w:val="24"/>
+          <w:szCs w:val="24"/>
+        </w:rPr>
+        <w:t>means a column is made with 6 segments of the 12-grid system. i.e. 50% of total screen size is consumed by the column</w:t>
+      </w:r>
+    </w:p>
+    <w:p>
+      <w:pPr>
+        <w:pStyle w:val="ListParagraph"/>
+        <w:numPr>
+          <w:ilvl w:val="0"/>
+          <w:numId w:val="2"/>
+        </w:numPr>
+        <w:rPr>
+          <w:rFonts w:ascii="Times New Roman" w:hAnsi="Times New Roman" w:cs="Times New Roman"/>
+          <w:sz w:val="24"/>
+          <w:szCs w:val="24"/>
+        </w:rPr>
+      </w:pPr>
+      <w:r>
+        <w:rPr>
+          <w:rFonts w:ascii="Times New Roman" w:hAnsi="Times New Roman" w:cs="Times New Roman"/>
+          <w:b/>
+          <w:bCs/>
+          <w:sz w:val="24"/>
+          <w:szCs w:val="24"/>
+        </w:rPr>
+        <w:t xml:space="preserve">me-auto </w:t>
+      </w:r>
+      <w:r>
+        <w:rPr>
+          <w:rFonts w:ascii="Times New Roman" w:hAnsi="Times New Roman" w:cs="Times New Roman"/>
+          <w:sz w:val="24"/>
+          <w:szCs w:val="24"/>
+        </w:rPr>
+        <w:t xml:space="preserve">&amp; </w:t>
+      </w:r>
+      <w:r>
+        <w:rPr>
+          <w:rFonts w:ascii="Times New Roman" w:hAnsi="Times New Roman" w:cs="Times New Roman"/>
+          <w:b/>
+          <w:bCs/>
+          <w:sz w:val="24"/>
+          <w:szCs w:val="24"/>
+        </w:rPr>
+        <w:t>ms-auto</w:t>
+      </w:r>
+      <w:r>
+        <w:rPr>
+          <w:rFonts w:ascii="Times New Roman" w:hAnsi="Times New Roman" w:cs="Times New Roman"/>
+          <w:sz w:val="24"/>
+          <w:szCs w:val="24"/>
+        </w:rPr>
+        <w:t>:</w:t>
+      </w:r>
+    </w:p>
+    <w:p>
+      <w:pPr>
+        <w:pStyle w:val="ListParagraph"/>
+        <w:numPr>
+          <w:ilvl w:val="1"/>
+          <w:numId w:val="2"/>
+        </w:numPr>
+        <w:rPr>
+          <w:rFonts w:ascii="Times New Roman" w:hAnsi="Times New Roman" w:cs="Times New Roman"/>
+          <w:sz w:val="24"/>
+          <w:szCs w:val="24"/>
+        </w:rPr>
+      </w:pPr>
+      <w:r>
+        <w:rPr>
+          <w:rFonts w:ascii="Times New Roman" w:hAnsi="Times New Roman" w:cs="Times New Roman"/>
+          <w:b/>
+          <w:bCs/>
+          <w:sz w:val="24"/>
+          <w:szCs w:val="24"/>
+        </w:rPr>
+        <w:t xml:space="preserve">me </w:t>
+      </w:r>
+      <w:r>
+        <w:rPr>
+          <w:rFonts w:ascii="Times New Roman" w:hAnsi="Times New Roman" w:cs="Times New Roman"/>
+          <w:sz w:val="24"/>
+          <w:szCs w:val="24"/>
+        </w:rPr>
+        <w:t>– margin end (if set -auto, gives maximum spacing in the right side, shifting the whole content to the left)</w:t>
+      </w:r>
+    </w:p>
+    <w:p>
+      <w:pPr>
+        <w:pStyle w:val="ListParagraph"/>
+        <w:numPr>
+          <w:ilvl w:val="1"/>
+          <w:numId w:val="2"/>
+        </w:numPr>
+        <w:rPr>
+          <w:rFonts w:ascii="Times New Roman" w:hAnsi="Times New Roman" w:cs="Times New Roman"/>
+          <w:sz w:val="24"/>
+          <w:szCs w:val="24"/>
+        </w:rPr>
+      </w:pPr>
+      <w:r>
+        <w:rPr>
+          <w:rFonts w:ascii="Times New Roman" w:hAnsi="Times New Roman" w:cs="Times New Roman"/>
+          <w:b/>
+          <w:bCs/>
+          <w:sz w:val="24"/>
+          <w:szCs w:val="24"/>
+        </w:rPr>
+        <w:t xml:space="preserve">ms </w:t>
+      </w:r>
+      <w:r>
+        <w:rPr>
+          <w:rFonts w:ascii="Times New Roman" w:hAnsi="Times New Roman" w:cs="Times New Roman"/>
+          <w:sz w:val="24"/>
+          <w:szCs w:val="24"/>
+        </w:rPr>
+        <w:t>– margin start (if set -auto, gives maximum spacing in the left side, shifting the whole content to the right)</w:t>
+      </w:r>
+    </w:p>
+    <w:p>
+      <w:pPr>
+        <w:pStyle w:val="ListParagraph"/>
+        <w:numPr>
+          <w:ilvl w:val="0"/>
+          <w:numId w:val="2"/>
+        </w:numPr>
+        <w:rPr>
+          <w:rFonts w:ascii="Times New Roman" w:hAnsi="Times New Roman" w:cs="Times New Roman"/>
+          <w:b/>
+          <w:bCs/>
+          <w:sz w:val="24"/>
+          <w:szCs w:val="24"/>
+        </w:rPr>
+      </w:pPr>
+      <w:r>
+        <w:rPr>
+          <w:rFonts w:ascii="Times New Roman" w:hAnsi="Times New Roman" w:cs="Times New Roman"/>
+          <w:b/>
+          <w:bCs/>
+          <w:sz w:val="24"/>
+          <w:szCs w:val="24"/>
+        </w:rPr>
+        <w:t>margin</w:t>
+      </w:r>
+      <w:r>
+        <w:rPr>
+          <w:rFonts w:ascii="Times New Roman" w:hAnsi="Times New Roman" w:cs="Times New Roman"/>
+          <w:b/>
+          <w:bCs/>
+          <w:sz w:val="24"/>
+          <w:szCs w:val="24"/>
+        </w:rPr>
+        <w:t xml:space="preserve"> &amp; padding:</w:t>
+      </w:r>
+    </w:p>
+    <w:p>
+      <w:pPr>
+        <w:pStyle w:val="ListParagraph"/>
+        <w:numPr>
+          <w:ilvl w:val="1"/>
+          <w:numId w:val="2"/>
+        </w:numPr>
+        <w:rPr>
+          <w:rFonts w:ascii="Times New Roman" w:hAnsi="Times New Roman" w:cs="Times New Roman"/>
+          <w:b/>
+          <w:bCs/>
+          <w:sz w:val="24"/>
+          <w:szCs w:val="24"/>
+        </w:rPr>
+      </w:pPr>
+      <w:r>
+        <w:rPr>
+          <w:rFonts w:ascii="Times New Roman" w:hAnsi="Times New Roman" w:cs="Times New Roman"/>
+          <w:b/>
+          <w:bCs/>
+          <w:sz w:val="24"/>
+          <w:szCs w:val="24"/>
+        </w:rPr>
+        <w:t xml:space="preserve">m </w:t>
+      </w:r>
+      <w:r>
+        <w:rPr>
+          <w:rFonts w:ascii="Times New Roman" w:hAnsi="Times New Roman" w:cs="Times New Roman"/>
+          <w:sz w:val="24"/>
+          <w:szCs w:val="24"/>
+        </w:rPr>
+        <w:t>: Stands for margin</w:t>
+      </w:r>
+    </w:p>
+    <w:p>
+      <w:pPr>
+        <w:pStyle w:val="ListParagraph"/>
+        <w:numPr>
+          <w:ilvl w:val="1"/>
+          <w:numId w:val="2"/>
+        </w:numPr>
+        <w:rPr>
+          <w:rFonts w:ascii="Times New Roman" w:hAnsi="Times New Roman" w:cs="Times New Roman"/>
+          <w:b/>
+          <w:bCs/>
+          <w:sz w:val="24"/>
+          <w:szCs w:val="24"/>
+        </w:rPr>
+      </w:pPr>
+      <w:r>
+        <w:rPr>
+          <w:rFonts w:ascii="Times New Roman" w:hAnsi="Times New Roman" w:cs="Times New Roman"/>
+          <w:b/>
+          <w:bCs/>
+          <w:sz w:val="24"/>
+          <w:szCs w:val="24"/>
+        </w:rPr>
+        <w:t xml:space="preserve">p </w:t>
+      </w:r>
+      <w:r>
+        <w:rPr>
+          <w:rFonts w:ascii="Times New Roman" w:hAnsi="Times New Roman" w:cs="Times New Roman"/>
+          <w:sz w:val="24"/>
+          <w:szCs w:val="24"/>
+        </w:rPr>
+        <w:t>: Stands for padding</w:t>
+      </w:r>
+    </w:p>
+    <w:p>
+      <w:pPr>
+        <w:pStyle w:val="ListParagraph"/>
+        <w:numPr>
+          <w:ilvl w:val="1"/>
+          <w:numId w:val="2"/>
+        </w:numPr>
+        <w:rPr>
+          <w:rFonts w:ascii="Times New Roman" w:hAnsi="Times New Roman" w:cs="Times New Roman"/>
+          <w:b/>
+          <w:bCs/>
+          <w:sz w:val="24"/>
+          <w:szCs w:val="24"/>
+        </w:rPr>
+      </w:pPr>
+      <w:r>
+        <w:rPr>
+          <w:rFonts w:ascii="Times New Roman" w:hAnsi="Times New Roman" w:cs="Times New Roman"/>
+          <w:b/>
+          <w:bCs/>
+          <w:sz w:val="24"/>
+          <w:szCs w:val="24"/>
+        </w:rPr>
+        <w:t xml:space="preserve">t </w:t>
+      </w:r>
+      <w:r>
+        <w:rPr>
+          <w:rFonts w:ascii="Times New Roman" w:hAnsi="Times New Roman" w:cs="Times New Roman"/>
+          <w:sz w:val="24"/>
+          <w:szCs w:val="24"/>
+        </w:rPr>
+        <w:t>: Stands for top</w:t>
+      </w:r>
+    </w:p>
+    <w:p>
+      <w:pPr>
+        <w:pStyle w:val="ListParagraph"/>
+        <w:numPr>
+          <w:ilvl w:val="1"/>
+          <w:numId w:val="2"/>
+        </w:numPr>
+        <w:rPr>
+          <w:rFonts w:ascii="Times New Roman" w:hAnsi="Times New Roman" w:cs="Times New Roman"/>
+          <w:b/>
+          <w:bCs/>
+          <w:sz w:val="24"/>
+          <w:szCs w:val="24"/>
+        </w:rPr>
+      </w:pPr>
+      <w:r>
+        <w:rPr>
+          <w:rFonts w:ascii="Times New Roman" w:hAnsi="Times New Roman" w:cs="Times New Roman"/>
+          <w:b/>
+          <w:bCs/>
+          <w:sz w:val="24"/>
+          <w:szCs w:val="24"/>
+        </w:rPr>
+        <w:t xml:space="preserve">b </w:t>
+      </w:r>
+      <w:r>
+        <w:rPr>
+          <w:rFonts w:ascii="Times New Roman" w:hAnsi="Times New Roman" w:cs="Times New Roman"/>
+          <w:sz w:val="24"/>
+          <w:szCs w:val="24"/>
+        </w:rPr>
+        <w:t>: Stands for bottom</w:t>
+      </w:r>
+    </w:p>
+    <w:p>
+      <w:pPr>
+        <w:pStyle w:val="ListParagraph"/>
+        <w:numPr>
+          <w:ilvl w:val="1"/>
+          <w:numId w:val="2"/>
+        </w:numPr>
+        <w:rPr>
+          <w:rFonts w:ascii="Times New Roman" w:hAnsi="Times New Roman" w:cs="Times New Roman"/>
+          <w:b/>
+          <w:bCs/>
+          <w:sz w:val="24"/>
+          <w:szCs w:val="24"/>
+        </w:rPr>
+      </w:pPr>
+      <w:r>
+        <w:rPr>
+          <w:rFonts w:ascii="Times New Roman" w:hAnsi="Times New Roman" w:cs="Times New Roman"/>
+          <w:b/>
+          <w:bCs/>
+          <w:sz w:val="24"/>
+          <w:szCs w:val="24"/>
+        </w:rPr>
+        <w:t>s</w:t>
+      </w:r>
+      <w:r>
+        <w:rPr>
+          <w:rFonts w:ascii="Times New Roman" w:hAnsi="Times New Roman" w:cs="Times New Roman"/>
+          <w:b/>
+          <w:bCs/>
+          <w:sz w:val="24"/>
+          <w:szCs w:val="24"/>
+        </w:rPr>
+        <w:t xml:space="preserve"> </w:t>
+      </w:r>
+      <w:r>
+        <w:rPr>
+          <w:rFonts w:ascii="Times New Roman" w:hAnsi="Times New Roman" w:cs="Times New Roman"/>
+          <w:sz w:val="24"/>
+          <w:szCs w:val="24"/>
+        </w:rPr>
+        <w:t>: Stands for start (Left)</w:t>
+      </w:r>
+    </w:p>
+    <w:p>
+      <w:pPr>
+        <w:pStyle w:val="ListParagraph"/>
+        <w:numPr>
+          <w:ilvl w:val="1"/>
+          <w:numId w:val="2"/>
+        </w:numPr>
+        <w:rPr>
+          <w:rFonts w:ascii="Times New Roman" w:hAnsi="Times New Roman" w:cs="Times New Roman"/>
+          <w:b/>
+          <w:bCs/>
+          <w:sz w:val="24"/>
+          <w:szCs w:val="24"/>
+        </w:rPr>
+      </w:pPr>
+      <w:r>
+        <w:rPr>
+          <w:rFonts w:ascii="Times New Roman" w:hAnsi="Times New Roman" w:cs="Times New Roman"/>
+          <w:b/>
+          <w:bCs/>
+          <w:sz w:val="24"/>
+          <w:szCs w:val="24"/>
+        </w:rPr>
+        <w:t xml:space="preserve">e </w:t>
+      </w:r>
+      <w:r>
+        <w:rPr>
+          <w:rFonts w:ascii="Times New Roman" w:hAnsi="Times New Roman" w:cs="Times New Roman"/>
+          <w:sz w:val="24"/>
+          <w:szCs w:val="24"/>
+        </w:rPr>
+        <w:t>: Stands for end (Right)</w:t>
+      </w:r>
+    </w:p>
+    <w:p>
+      <w:pPr>
+        <w:pStyle w:val="ListParagraph"/>
+        <w:numPr>
+          <w:ilvl w:val="1"/>
+          <w:numId w:val="2"/>
+        </w:numPr>
+        <w:rPr>
+          <w:rFonts w:ascii="Times New Roman" w:hAnsi="Times New Roman" w:cs="Times New Roman"/>
+          <w:b/>
+          <w:bCs/>
+          <w:sz w:val="24"/>
+          <w:szCs w:val="24"/>
+        </w:rPr>
+      </w:pPr>
+      <w:r>
+        <w:rPr>
+          <w:rFonts w:ascii="Times New Roman" w:hAnsi="Times New Roman" w:cs="Times New Roman"/>
+          <w:b/>
+          <w:bCs/>
+          <w:sz w:val="24"/>
+          <w:szCs w:val="24"/>
+        </w:rPr>
+        <w:t xml:space="preserve">0,1,2,3,4,5 </w:t>
+      </w:r>
+      <w:r>
+        <w:rPr>
+          <w:rFonts w:ascii="Times New Roman" w:hAnsi="Times New Roman" w:cs="Times New Roman"/>
+          <w:sz w:val="24"/>
+          <w:szCs w:val="24"/>
+        </w:rPr>
+        <w:t xml:space="preserve">&amp; </w:t>
+      </w:r>
+      <w:r>
+        <w:rPr>
+          <w:rFonts w:ascii="Times New Roman" w:hAnsi="Times New Roman" w:cs="Times New Roman"/>
+          <w:b/>
+          <w:bCs/>
+          <w:sz w:val="24"/>
+          <w:szCs w:val="24"/>
+        </w:rPr>
+        <w:t xml:space="preserve">auto </w:t>
+      </w:r>
+      <w:r>
+        <w:rPr>
+          <w:rFonts w:ascii="Times New Roman" w:hAnsi="Times New Roman" w:cs="Times New Roman"/>
+          <w:sz w:val="24"/>
+          <w:szCs w:val="24"/>
+        </w:rPr>
+        <w:t>: Are the value taken by the margin and padding.</w:t>
+      </w:r>
+    </w:p>
+    <w:p>
+      <w:pPr>
+        <w:pStyle w:val="ListParagraph"/>
+        <w:numPr>
+          <w:ilvl w:val="1"/>
+          <w:numId w:val="2"/>
+        </w:numPr>
+        <w:rPr>
+          <w:rFonts w:ascii="Times New Roman" w:hAnsi="Times New Roman" w:cs="Times New Roman"/>
+          <w:b/>
+          <w:bCs/>
+          <w:sz w:val="24"/>
+          <w:szCs w:val="24"/>
+        </w:rPr>
+      </w:pPr>
+      <w:r>
+        <w:rPr>
+          <w:rFonts w:ascii="Times New Roman" w:hAnsi="Times New Roman" w:cs="Times New Roman"/>
+          <w:b/>
+          <w:bCs/>
+          <w:sz w:val="24"/>
+          <w:szCs w:val="24"/>
+        </w:rPr>
+        <w:t xml:space="preserve">E.g: m-5 </w:t>
+      </w:r>
+      <w:r>
+        <w:rPr>
+          <w:rFonts w:ascii="Times New Roman" w:hAnsi="Times New Roman" w:cs="Times New Roman"/>
+          <w:sz w:val="24"/>
+          <w:szCs w:val="24"/>
+        </w:rPr>
+        <w:t>means margin from all sides to maximum.</w:t>
+      </w:r>
+    </w:p>
+    <w:p>
+      <w:pPr>
+        <w:pStyle w:val="ListParagraph"/>
+        <w:numPr>
+          <w:ilvl w:val="0"/>
+          <w:numId w:val="2"/>
+        </w:numPr>
+        <w:rPr>
+          <w:rFonts w:ascii="Times New Roman" w:hAnsi="Times New Roman" w:cs="Times New Roman"/>
+          <w:sz w:val="24"/>
+          <w:szCs w:val="24"/>
+        </w:rPr>
+      </w:pPr>
+      <w:r>
+        <w:rPr>
+          <w:rFonts w:ascii="Times New Roman" w:hAnsi="Times New Roman" w:cs="Times New Roman"/>
+          <w:b/>
+          <w:bCs/>
+          <w:sz w:val="24"/>
+          <w:szCs w:val="24"/>
+        </w:rPr>
+        <w:t>w-</w:t>
+      </w:r>
+      <w:r>
+        <w:rPr>
+          <w:rFonts w:ascii="Times New Roman" w:hAnsi="Times New Roman" w:cs="Times New Roman"/>
+          <w:b/>
+          <w:bCs/>
+          <w:i/>
+          <w:iCs/>
+          <w:sz w:val="24"/>
+          <w:szCs w:val="24"/>
+        </w:rPr>
+        <w:t>value</w:t>
+      </w:r>
+      <w:r>
+        <w:rPr>
+          <w:rFonts w:ascii="Times New Roman" w:hAnsi="Times New Roman" w:cs="Times New Roman"/>
+          <w:sz w:val="24"/>
+          <w:szCs w:val="24"/>
+        </w:rPr>
+        <w:t>:</w:t>
+      </w:r>
+    </w:p>
+    <w:p>
+      <w:pPr>
+        <w:pStyle w:val="ListParagraph"/>
+        <w:numPr>
+          <w:ilvl w:val="1"/>
+          <w:numId w:val="2"/>
+        </w:numPr>
+        <w:rPr>
+          <w:rFonts w:ascii="Times New Roman" w:hAnsi="Times New Roman" w:cs="Times New Roman"/>
+          <w:sz w:val="24"/>
+          <w:szCs w:val="24"/>
+        </w:rPr>
+      </w:pPr>
+      <w:r>
+        <w:rPr>
+          <w:rFonts w:ascii="Times New Roman" w:hAnsi="Times New Roman" w:cs="Times New Roman"/>
+          <w:sz w:val="24"/>
+          <w:szCs w:val="24"/>
+        </w:rPr>
+        <w:t xml:space="preserve">E.g: </w:t>
+      </w:r>
+      <w:r>
+        <w:rPr>
+          <w:rFonts w:ascii="Times New Roman" w:hAnsi="Times New Roman" w:cs="Times New Roman"/>
+          <w:b/>
+          <w:bCs/>
+          <w:sz w:val="24"/>
+          <w:szCs w:val="24"/>
+        </w:rPr>
+        <w:t>w</w:t>
+      </w:r>
+      <w:r>
+        <w:rPr>
+          <w:rFonts w:ascii="Times New Roman" w:hAnsi="Times New Roman" w:cs="Times New Roman"/>
+          <w:b/>
+          <w:bCs/>
+          <w:sz w:val="24"/>
+          <w:szCs w:val="24"/>
+        </w:rPr>
+        <w:t>-100</w:t>
+      </w:r>
+      <w:r>
+        <w:rPr>
+          <w:rFonts w:ascii="Times New Roman" w:hAnsi="Times New Roman" w:cs="Times New Roman"/>
+          <w:sz w:val="24"/>
+          <w:szCs w:val="24"/>
+        </w:rPr>
+        <w:t xml:space="preserve"> means it provides the width of the tag in 100%</w:t>
       </w:r>
     </w:p>
     <w:sectPr>
